--- a/health.docx
+++ b/health.docx
@@ -61,26 +61,6 @@
         <w:t xml:space="preserve">1. 總體健康（Ch2）</w:t>
       </w:r>
       <w:bookmarkEnd w:id="22"/>
-    </w:p>
-    <w:p>
-      <w:pPr>
-        <w:pStyle w:val="SourceCode"/>
-      </w:pPr>
-      <w:r>
-        <w:rPr>
-          <w:rStyle w:val="VerbatimChar"/>
-        </w:rPr>
-        <w:t xml:space="preserve">##    Min. 1st Qu.  Median    Mean 3rd Qu.    Max.    NA's </w:t>
-      </w:r>
-      <w:r>
-        <w:br w:type="textWrapping"/>
-      </w:r>
-      <w:r>
-        <w:rPr>
-          <w:rStyle w:val="VerbatimChar"/>
-        </w:rPr>
-        <w:t xml:space="preserve">##   1.000   2.000   3.000   2.598   3.000   5.000     114</w:t>
-      </w:r>
     </w:p>
     <w:tbl>
       <w:tblPr>
@@ -115,7 +95,7 @@
               <w:jc w:val="right"/>
             </w:pPr>
             <w:r>
-              <w:t xml:space="preserve">Frequency</w:t>
+              <w:t xml:space="preserve">n</w:t>
             </w:r>
           </w:p>
         </w:tc>
@@ -132,7 +112,7 @@
               <w:jc w:val="right"/>
             </w:pPr>
             <w:r>
-              <w:t xml:space="preserve">Percent</w:t>
+              <w:t xml:space="preserve">%</w:t>
             </w:r>
           </w:p>
         </w:tc>
@@ -149,7 +129,7 @@
               <w:jc w:val="right"/>
             </w:pPr>
             <w:r>
-              <w:t xml:space="preserve">Valid Percent</w:t>
+              <w:t xml:space="preserve">val%</w:t>
             </w:r>
           </w:p>
         </w:tc>
@@ -173,7 +153,7 @@
               <w:jc w:val="right"/>
             </w:pPr>
             <w:r>
-              <w:t xml:space="preserve">611</w:t>
+              <w:t xml:space="preserve">632</w:t>
             </w:r>
           </w:p>
         </w:tc>
@@ -184,7 +164,7 @@
               <w:jc w:val="right"/>
             </w:pPr>
             <w:r>
-              <w:t xml:space="preserve">9.86</w:t>
+              <w:t xml:space="preserve">9.8</w:t>
             </w:r>
           </w:p>
         </w:tc>
@@ -195,7 +175,7 @@
               <w:jc w:val="right"/>
             </w:pPr>
             <w:r>
-              <w:t xml:space="preserve">10.05</w:t>
+              <w:t xml:space="preserve">10.0</w:t>
             </w:r>
           </w:p>
         </w:tc>
@@ -219,7 +199,7 @@
               <w:jc w:val="right"/>
             </w:pPr>
             <w:r>
-              <w:t xml:space="preserve">2217</w:t>
+              <w:t xml:space="preserve">2300</w:t>
             </w:r>
           </w:p>
         </w:tc>
@@ -230,7 +210,7 @@
               <w:jc w:val="right"/>
             </w:pPr>
             <w:r>
-              <w:t xml:space="preserve">35.79</w:t>
+              <w:t xml:space="preserve">35.5</w:t>
             </w:r>
           </w:p>
         </w:tc>
@@ -241,7 +221,7 @@
               <w:jc w:val="right"/>
             </w:pPr>
             <w:r>
-              <w:t xml:space="preserve">36.46</w:t>
+              <w:t xml:space="preserve">36.2</w:t>
             </w:r>
           </w:p>
         </w:tc>
@@ -265,7 +245,7 @@
               <w:jc w:val="right"/>
             </w:pPr>
             <w:r>
-              <w:t xml:space="preserve">2321</w:t>
+              <w:t xml:space="preserve">2422</w:t>
             </w:r>
           </w:p>
         </w:tc>
@@ -276,7 +256,7 @@
               <w:jc w:val="right"/>
             </w:pPr>
             <w:r>
-              <w:t xml:space="preserve">37.47</w:t>
+              <w:t xml:space="preserve">37.4</w:t>
             </w:r>
           </w:p>
         </w:tc>
@@ -287,7 +267,7 @@
               <w:jc w:val="right"/>
             </w:pPr>
             <w:r>
-              <w:t xml:space="preserve">38.17</w:t>
+              <w:t xml:space="preserve">38.1</w:t>
             </w:r>
           </w:p>
         </w:tc>
@@ -311,7 +291,7 @@
               <w:jc w:val="right"/>
             </w:pPr>
             <w:r>
-              <w:t xml:space="preserve">869</w:t>
+              <w:t xml:space="preserve">928</w:t>
             </w:r>
           </w:p>
         </w:tc>
@@ -322,7 +302,7 @@
               <w:jc w:val="right"/>
             </w:pPr>
             <w:r>
-              <w:t xml:space="preserve">14.03</w:t>
+              <w:t xml:space="preserve">14.3</w:t>
             </w:r>
           </w:p>
         </w:tc>
@@ -333,7 +313,7 @@
               <w:jc w:val="right"/>
             </w:pPr>
             <w:r>
-              <w:t xml:space="preserve">14.29</w:t>
+              <w:t xml:space="preserve">14.6</w:t>
             </w:r>
           </w:p>
         </w:tc>
@@ -357,7 +337,7 @@
               <w:jc w:val="right"/>
             </w:pPr>
             <w:r>
-              <w:t xml:space="preserve">63</w:t>
+              <w:t xml:space="preserve">69</w:t>
             </w:r>
           </w:p>
         </w:tc>
@@ -368,7 +348,7 @@
               <w:jc w:val="right"/>
             </w:pPr>
             <w:r>
-              <w:t xml:space="preserve">1.02</w:t>
+              <w:t xml:space="preserve">1.1</w:t>
             </w:r>
           </w:p>
         </w:tc>
@@ -379,7 +359,7 @@
               <w:jc w:val="right"/>
             </w:pPr>
             <w:r>
-              <w:t xml:space="preserve">1.04</w:t>
+              <w:t xml:space="preserve">1.1</w:t>
             </w:r>
           </w:p>
         </w:tc>
@@ -392,7 +372,7 @@
               <w:jc w:val="left"/>
             </w:pPr>
             <w:r>
-              <w:t xml:space="preserve">NA’s</w:t>
+              <w:t xml:space="preserve">NA</w:t>
             </w:r>
           </w:p>
         </w:tc>
@@ -403,7 +383,7 @@
               <w:jc w:val="right"/>
             </w:pPr>
             <w:r>
-              <w:t xml:space="preserve">114</w:t>
+              <w:t xml:space="preserve">129</w:t>
             </w:r>
           </w:p>
         </w:tc>
@@ -414,7 +394,7 @@
               <w:jc w:val="right"/>
             </w:pPr>
             <w:r>
-              <w:t xml:space="preserve">1.84</w:t>
+              <w:t xml:space="preserve">2.0</w:t>
             </w:r>
           </w:p>
         </w:tc>
@@ -426,52 +406,6 @@
             </w:pPr>
             <w:r>
               <w:t xml:space="preserve">NA</w:t>
-            </w:r>
-          </w:p>
-        </w:tc>
-      </w:tr>
-      <w:tr>
-        <w:tc>
-          <w:p>
-            <w:pPr>
-              <w:pStyle w:val="Compact"/>
-              <w:jc w:val="left"/>
-            </w:pPr>
-            <w:r>
-              <w:t xml:space="preserve">Total</w:t>
-            </w:r>
-          </w:p>
-        </w:tc>
-        <w:tc>
-          <w:p>
-            <w:pPr>
-              <w:pStyle w:val="Compact"/>
-              <w:jc w:val="right"/>
-            </w:pPr>
-            <w:r>
-              <w:t xml:space="preserve">6195</w:t>
-            </w:r>
-          </w:p>
-        </w:tc>
-        <w:tc>
-          <w:p>
-            <w:pPr>
-              <w:pStyle w:val="Compact"/>
-              <w:jc w:val="right"/>
-            </w:pPr>
-            <w:r>
-              <w:t xml:space="preserve">100.00</w:t>
-            </w:r>
-          </w:p>
-        </w:tc>
-        <w:tc>
-          <w:p>
-            <w:pPr>
-              <w:pStyle w:val="Compact"/>
-              <w:jc w:val="right"/>
-            </w:pPr>
-            <w:r>
-              <w:t xml:space="preserve">100.00</w:t>
             </w:r>
           </w:p>
         </w:tc>
@@ -587,16 +521,16 @@
         <w:rPr>
           <w:rStyle w:val="VerbatimChar"/>
         </w:rPr>
-        <w:t xml:space="preserve">## 極好        335      272     607 </w:t>
-      </w:r>
-      <w:r>
-        <w:br w:type="textWrapping"/>
-      </w:r>
-      <w:r>
-        <w:rPr>
-          <w:rStyle w:val="VerbatimChar"/>
-        </w:rPr>
-        <w:t xml:space="preserve">## col %     11.01%    9.00%        </w:t>
+        <w:t xml:space="preserve">## 極好        339      282     621 </w:t>
+      </w:r>
+      <w:r>
+        <w:br w:type="textWrapping"/>
+      </w:r>
+      <w:r>
+        <w:rPr>
+          <w:rStyle w:val="VerbatimChar"/>
+        </w:rPr>
+        <w:t xml:space="preserve">## col %     10.86%    8.99%        </w:t>
       </w:r>
       <w:r>
         <w:br w:type="textWrapping"/>
@@ -614,16 +548,16 @@
         <w:rPr>
           <w:rStyle w:val="VerbatimChar"/>
         </w:rPr>
-        <w:t xml:space="preserve">## 非常好     1134     1079    2213 </w:t>
-      </w:r>
-      <w:r>
-        <w:br w:type="textWrapping"/>
-      </w:r>
-      <w:r>
-        <w:rPr>
-          <w:rStyle w:val="VerbatimChar"/>
-        </w:rPr>
-        <w:t xml:space="preserve">## col %     37.25%   35.70%        </w:t>
+        <w:t xml:space="preserve">## 非常好     1162     1104    2266 </w:t>
+      </w:r>
+      <w:r>
+        <w:br w:type="textWrapping"/>
+      </w:r>
+      <w:r>
+        <w:rPr>
+          <w:rStyle w:val="VerbatimChar"/>
+        </w:rPr>
+        <w:t xml:space="preserve">## col %     37.23%   35.18%        </w:t>
       </w:r>
       <w:r>
         <w:br w:type="textWrapping"/>
@@ -641,16 +575,16 @@
         <w:rPr>
           <w:rStyle w:val="VerbatimChar"/>
         </w:rPr>
-        <w:t xml:space="preserve">## 好         1141     1173    2314 </w:t>
-      </w:r>
-      <w:r>
-        <w:br w:type="textWrapping"/>
-      </w:r>
-      <w:r>
-        <w:rPr>
-          <w:rStyle w:val="VerbatimChar"/>
-        </w:rPr>
-        <w:t xml:space="preserve">## col %     37.48%   38.82%        </w:t>
+        <w:t xml:space="preserve">## 好         1164     1221    2385 </w:t>
+      </w:r>
+      <w:r>
+        <w:br w:type="textWrapping"/>
+      </w:r>
+      <w:r>
+        <w:rPr>
+          <w:rStyle w:val="VerbatimChar"/>
+        </w:rPr>
+        <w:t xml:space="preserve">## col %     37.30%   38.91%        </w:t>
       </w:r>
       <w:r>
         <w:br w:type="textWrapping"/>
@@ -668,16 +602,16 @@
         <w:rPr>
           <w:rStyle w:val="VerbatimChar"/>
         </w:rPr>
-        <w:t xml:space="preserve">## 一般        406      463     869 </w:t>
-      </w:r>
-      <w:r>
-        <w:br w:type="textWrapping"/>
-      </w:r>
-      <w:r>
-        <w:rPr>
-          <w:rStyle w:val="VerbatimChar"/>
-        </w:rPr>
-        <w:t xml:space="preserve">## col %     13.34%   15.32%        </w:t>
+        <w:t xml:space="preserve">## 一般        427      492     919 </w:t>
+      </w:r>
+      <w:r>
+        <w:br w:type="textWrapping"/>
+      </w:r>
+      <w:r>
+        <w:rPr>
+          <w:rStyle w:val="VerbatimChar"/>
+        </w:rPr>
+        <w:t xml:space="preserve">## col %     13.68%   15.68%        </w:t>
       </w:r>
       <w:r>
         <w:br w:type="textWrapping"/>
@@ -695,16 +629,16 @@
         <w:rPr>
           <w:rStyle w:val="VerbatimChar"/>
         </w:rPr>
-        <w:t xml:space="preserve">## 不好         28       35      63 </w:t>
-      </w:r>
-      <w:r>
-        <w:br w:type="textWrapping"/>
-      </w:r>
-      <w:r>
-        <w:rPr>
-          <w:rStyle w:val="VerbatimChar"/>
-        </w:rPr>
-        <w:t xml:space="preserve">## col %      0.92%    1.16%        </w:t>
+        <w:t xml:space="preserve">## 不好         29       39      68 </w:t>
+      </w:r>
+      <w:r>
+        <w:br w:type="textWrapping"/>
+      </w:r>
+      <w:r>
+        <w:rPr>
+          <w:rStyle w:val="VerbatimChar"/>
+        </w:rPr>
+        <w:t xml:space="preserve">## col %      0.93%    1.24%        </w:t>
       </w:r>
       <w:r>
         <w:br w:type="textWrapping"/>
@@ -722,16 +656,16 @@
         <w:rPr>
           <w:rStyle w:val="VerbatimChar"/>
         </w:rPr>
-        <w:t xml:space="preserve">## Total      3044     3022    6066 </w:t>
-      </w:r>
-      <w:r>
-        <w:br w:type="textWrapping"/>
-      </w:r>
-      <w:r>
-        <w:rPr>
-          <w:rStyle w:val="VerbatimChar"/>
-        </w:rPr>
-        <w:t xml:space="preserve">##           50.18%   49.82%        </w:t>
+        <w:t xml:space="preserve">## Total      3121     3138    6259 </w:t>
+      </w:r>
+      <w:r>
+        <w:br w:type="textWrapping"/>
+      </w:r>
+      <w:r>
+        <w:rPr>
+          <w:rStyle w:val="VerbatimChar"/>
+        </w:rPr>
+        <w:t xml:space="preserve">##           49.86%   50.14%        </w:t>
       </w:r>
       <w:r>
         <w:br w:type="textWrapping"/>
@@ -794,7 +728,7 @@
         <w:rPr>
           <w:rStyle w:val="VerbatimChar"/>
         </w:rPr>
-        <w:t xml:space="preserve">## Chi^2 = 12.7851      d.f. = 4      p = 0.012 </w:t>
+        <w:t xml:space="preserve">## Chi^2 = 14.10061      d.f. = 4      p = 0.007 </w:t>
       </w:r>
       <w:r>
         <w:br w:type="textWrapping"/>
@@ -812,7 +746,7 @@
         <w:rPr>
           <w:rStyle w:val="VerbatimChar"/>
         </w:rPr>
-        <w:t xml:space="preserve">##         Minimum expected frequency: 31.38576</w:t>
+        <w:t xml:space="preserve">##         Minimum expected frequency: 33.90765</w:t>
       </w:r>
     </w:p>
     <w:p>
@@ -925,16 +859,16 @@
         <w:rPr>
           <w:rStyle w:val="VerbatimChar"/>
         </w:rPr>
-        <w:t xml:space="preserve">## 極好        596       12     608 </w:t>
-      </w:r>
-      <w:r>
-        <w:br w:type="textWrapping"/>
-      </w:r>
-      <w:r>
-        <w:rPr>
-          <w:rStyle w:val="VerbatimChar"/>
-        </w:rPr>
-        <w:t xml:space="preserve">## col %     10.96%    2.41%        </w:t>
+        <w:t xml:space="preserve">## 極好        617       12     629 </w:t>
+      </w:r>
+      <w:r>
+        <w:br w:type="textWrapping"/>
+      </w:r>
+      <w:r>
+        <w:rPr>
+          <w:rStyle w:val="VerbatimChar"/>
+        </w:rPr>
+        <w:t xml:space="preserve">## col %     10.88%    2.30%        </w:t>
       </w:r>
       <w:r>
         <w:br w:type="textWrapping"/>
@@ -952,16 +886,16 @@
         <w:rPr>
           <w:rStyle w:val="VerbatimChar"/>
         </w:rPr>
-        <w:t xml:space="preserve">## 非常好     2105       90    2195 </w:t>
-      </w:r>
-      <w:r>
-        <w:br w:type="textWrapping"/>
-      </w:r>
-      <w:r>
-        <w:rPr>
-          <w:rStyle w:val="VerbatimChar"/>
-        </w:rPr>
-        <w:t xml:space="preserve">## col %     38.70%   18.07%        </w:t>
+        <w:t xml:space="preserve">## 非常好     2184       93    2277 </w:t>
+      </w:r>
+      <w:r>
+        <w:br w:type="textWrapping"/>
+      </w:r>
+      <w:r>
+        <w:rPr>
+          <w:rStyle w:val="VerbatimChar"/>
+        </w:rPr>
+        <w:t xml:space="preserve">## col %     38.51%   17.82%        </w:t>
       </w:r>
       <w:r>
         <w:br w:type="textWrapping"/>
@@ -979,16 +913,16 @@
         <w:rPr>
           <w:rStyle w:val="VerbatimChar"/>
         </w:rPr>
-        <w:t xml:space="preserve">## 好         2047      219    2266 </w:t>
-      </w:r>
-      <w:r>
-        <w:br w:type="textWrapping"/>
-      </w:r>
-      <w:r>
-        <w:rPr>
-          <w:rStyle w:val="VerbatimChar"/>
-        </w:rPr>
-        <w:t xml:space="preserve">## col %     37.64%   43.98%        </w:t>
+        <w:t xml:space="preserve">## 好         2129      229    2358 </w:t>
+      </w:r>
+      <w:r>
+        <w:br w:type="textWrapping"/>
+      </w:r>
+      <w:r>
+        <w:rPr>
+          <w:rStyle w:val="VerbatimChar"/>
+        </w:rPr>
+        <w:t xml:space="preserve">## col %     37.54%   43.87%        </w:t>
       </w:r>
       <w:r>
         <w:br w:type="textWrapping"/>
@@ -1006,16 +940,16 @@
         <w:rPr>
           <w:rStyle w:val="VerbatimChar"/>
         </w:rPr>
-        <w:t xml:space="preserve">## 一般        661      150     811 </w:t>
-      </w:r>
-      <w:r>
-        <w:br w:type="textWrapping"/>
-      </w:r>
-      <w:r>
-        <w:rPr>
-          <w:rStyle w:val="VerbatimChar"/>
-        </w:rPr>
-        <w:t xml:space="preserve">## col %     12.15%   30.12%        </w:t>
+        <w:t xml:space="preserve">## 一般        708      159     867 </w:t>
+      </w:r>
+      <w:r>
+        <w:br w:type="textWrapping"/>
+      </w:r>
+      <w:r>
+        <w:rPr>
+          <w:rStyle w:val="VerbatimChar"/>
+        </w:rPr>
+        <w:t xml:space="preserve">## col %     12.48%   30.46%        </w:t>
       </w:r>
       <w:r>
         <w:br w:type="textWrapping"/>
@@ -1033,16 +967,16 @@
         <w:rPr>
           <w:rStyle w:val="VerbatimChar"/>
         </w:rPr>
-        <w:t xml:space="preserve">## 不好         30       27      57 </w:t>
-      </w:r>
-      <w:r>
-        <w:br w:type="textWrapping"/>
-      </w:r>
-      <w:r>
-        <w:rPr>
-          <w:rStyle w:val="VerbatimChar"/>
-        </w:rPr>
-        <w:t xml:space="preserve">## col %      0.55%    5.42%        </w:t>
+        <w:t xml:space="preserve">## 不好         33       29      62 </w:t>
+      </w:r>
+      <w:r>
+        <w:br w:type="textWrapping"/>
+      </w:r>
+      <w:r>
+        <w:rPr>
+          <w:rStyle w:val="VerbatimChar"/>
+        </w:rPr>
+        <w:t xml:space="preserve">## col %      0.58%    5.56%        </w:t>
       </w:r>
       <w:r>
         <w:br w:type="textWrapping"/>
@@ -1060,16 +994,16 @@
         <w:rPr>
           <w:rStyle w:val="VerbatimChar"/>
         </w:rPr>
-        <w:t xml:space="preserve">## Total      5439      498    5937 </w:t>
-      </w:r>
-      <w:r>
-        <w:br w:type="textWrapping"/>
-      </w:r>
-      <w:r>
-        <w:rPr>
-          <w:rStyle w:val="VerbatimChar"/>
-        </w:rPr>
-        <w:t xml:space="preserve">##           91.61%    8.39%        </w:t>
+        <w:t xml:space="preserve">## Total      5671      522    6193 </w:t>
+      </w:r>
+      <w:r>
+        <w:br w:type="textWrapping"/>
+      </w:r>
+      <w:r>
+        <w:rPr>
+          <w:rStyle w:val="VerbatimChar"/>
+        </w:rPr>
+        <w:t xml:space="preserve">##           91.57%    8.43%        </w:t>
       </w:r>
       <w:r>
         <w:br w:type="textWrapping"/>
@@ -1132,7 +1066,7 @@
         <w:rPr>
           <w:rStyle w:val="VerbatimChar"/>
         </w:rPr>
-        <w:t xml:space="preserve">## Chi^2 = 310.404      d.f. = 4      p &lt;0.0000000000000002 </w:t>
+        <w:t xml:space="preserve">## Chi^2 = 323.7964      d.f. = 4      p &lt;0.0000000000000002 </w:t>
       </w:r>
       <w:r>
         <w:br w:type="textWrapping"/>
@@ -1150,16 +1084,7 @@
         <w:rPr>
           <w:rStyle w:val="VerbatimChar"/>
         </w:rPr>
-        <w:t xml:space="preserve">##         Minimum expected frequency: 4.781203 </w:t>
-      </w:r>
-      <w:r>
-        <w:br w:type="textWrapping"/>
-      </w:r>
-      <w:r>
-        <w:rPr>
-          <w:rStyle w:val="VerbatimChar"/>
-        </w:rPr>
-        <w:t xml:space="preserve">## Cells with Expected Frequency &lt; 5: 1 of 10 (10%)</w:t>
+        <w:t xml:space="preserve">##         Minimum expected frequency: 5.2259</w:t>
       </w:r>
     </w:p>
     <w:p>
@@ -1272,16 +1197,16 @@
         <w:rPr>
           <w:rStyle w:val="VerbatimChar"/>
         </w:rPr>
-        <w:t xml:space="preserve">## 極好        204      197      210     611 </w:t>
-      </w:r>
-      <w:r>
-        <w:br w:type="textWrapping"/>
-      </w:r>
-      <w:r>
-        <w:rPr>
-          <w:rStyle w:val="VerbatimChar"/>
-        </w:rPr>
-        <w:t xml:space="preserve">## col %     10.15%    9.35%   10.69%        </w:t>
+        <w:t xml:space="preserve">## 極好        208      206      218     632 </w:t>
+      </w:r>
+      <w:r>
+        <w:br w:type="textWrapping"/>
+      </w:r>
+      <w:r>
+        <w:rPr>
+          <w:rStyle w:val="VerbatimChar"/>
+        </w:rPr>
+        <w:t xml:space="preserve">## col %      9.99%    9.33%   10.58%        </w:t>
       </w:r>
       <w:r>
         <w:br w:type="textWrapping"/>
@@ -1299,16 +1224,16 @@
         <w:rPr>
           <w:rStyle w:val="VerbatimChar"/>
         </w:rPr>
-        <w:t xml:space="preserve">## 非常好      757      770      690    2217 </w:t>
-      </w:r>
-      <w:r>
-        <w:br w:type="textWrapping"/>
-      </w:r>
-      <w:r>
-        <w:rPr>
-          <w:rStyle w:val="VerbatimChar"/>
-        </w:rPr>
-        <w:t xml:space="preserve">## col %     37.68%   36.53%   35.13%        </w:t>
+        <w:t xml:space="preserve">## 非常好      787      797      716    2300 </w:t>
+      </w:r>
+      <w:r>
+        <w:br w:type="textWrapping"/>
+      </w:r>
+      <w:r>
+        <w:rPr>
+          <w:rStyle w:val="VerbatimChar"/>
+        </w:rPr>
+        <w:t xml:space="preserve">## col %     37.80%   36.10%   34.74%        </w:t>
       </w:r>
       <w:r>
         <w:br w:type="textWrapping"/>
@@ -1326,16 +1251,16 @@
         <w:rPr>
           <w:rStyle w:val="VerbatimChar"/>
         </w:rPr>
-        <w:t xml:space="preserve">## 好          791      812      718    2321 </w:t>
-      </w:r>
-      <w:r>
-        <w:br w:type="textWrapping"/>
-      </w:r>
-      <w:r>
-        <w:rPr>
-          <w:rStyle w:val="VerbatimChar"/>
-        </w:rPr>
-        <w:t xml:space="preserve">## col %     39.37%   38.52%   36.56%        </w:t>
+        <w:t xml:space="preserve">## 好          813      855      754    2422 </w:t>
+      </w:r>
+      <w:r>
+        <w:br w:type="textWrapping"/>
+      </w:r>
+      <w:r>
+        <w:rPr>
+          <w:rStyle w:val="VerbatimChar"/>
+        </w:rPr>
+        <w:t xml:space="preserve">## col %     39.05%   38.72%   36.58%        </w:t>
       </w:r>
       <w:r>
         <w:br w:type="textWrapping"/>
@@ -1353,16 +1278,16 @@
         <w:rPr>
           <w:rStyle w:val="VerbatimChar"/>
         </w:rPr>
-        <w:t xml:space="preserve">## 一般        243      302      324     869 </w:t>
-      </w:r>
-      <w:r>
-        <w:br w:type="textWrapping"/>
-      </w:r>
-      <w:r>
-        <w:rPr>
-          <w:rStyle w:val="VerbatimChar"/>
-        </w:rPr>
-        <w:t xml:space="preserve">## col %     12.10%   14.33%   16.50%        </w:t>
+        <w:t xml:space="preserve">## 一般        259      320      349     928 </w:t>
+      </w:r>
+      <w:r>
+        <w:br w:type="textWrapping"/>
+      </w:r>
+      <w:r>
+        <w:rPr>
+          <w:rStyle w:val="VerbatimChar"/>
+        </w:rPr>
+        <w:t xml:space="preserve">## col %     12.44%   14.49%   16.93%        </w:t>
       </w:r>
       <w:r>
         <w:br w:type="textWrapping"/>
@@ -1380,16 +1305,16 @@
         <w:rPr>
           <w:rStyle w:val="VerbatimChar"/>
         </w:rPr>
-        <w:t xml:space="preserve">## 不好         14       27       22      63 </w:t>
-      </w:r>
-      <w:r>
-        <w:br w:type="textWrapping"/>
-      </w:r>
-      <w:r>
-        <w:rPr>
-          <w:rStyle w:val="VerbatimChar"/>
-        </w:rPr>
-        <w:t xml:space="preserve">## col %      0.70%    1.28%    1.12%        </w:t>
+        <w:t xml:space="preserve">## 不好         15       30       24      69 </w:t>
+      </w:r>
+      <w:r>
+        <w:br w:type="textWrapping"/>
+      </w:r>
+      <w:r>
+        <w:rPr>
+          <w:rStyle w:val="VerbatimChar"/>
+        </w:rPr>
+        <w:t xml:space="preserve">## col %      0.72%    1.36%    1.16%        </w:t>
       </w:r>
       <w:r>
         <w:br w:type="textWrapping"/>
@@ -1407,16 +1332,16 @@
         <w:rPr>
           <w:rStyle w:val="VerbatimChar"/>
         </w:rPr>
-        <w:t xml:space="preserve">## Total      2009     2108     1964    6081 </w:t>
-      </w:r>
-      <w:r>
-        <w:br w:type="textWrapping"/>
-      </w:r>
-      <w:r>
-        <w:rPr>
-          <w:rStyle w:val="VerbatimChar"/>
-        </w:rPr>
-        <w:t xml:space="preserve">##           33.04%   34.67%   32.30%        </w:t>
+        <w:t xml:space="preserve">## Total      2082     2208     2061    6351 </w:t>
+      </w:r>
+      <w:r>
+        <w:br w:type="textWrapping"/>
+      </w:r>
+      <w:r>
+        <w:rPr>
+          <w:rStyle w:val="VerbatimChar"/>
+        </w:rPr>
+        <w:t xml:space="preserve">##           32.78%   34.77%   32.45%        </w:t>
       </w:r>
       <w:r>
         <w:br w:type="textWrapping"/>
@@ -1479,7 +1404,7 @@
         <w:rPr>
           <w:rStyle w:val="VerbatimChar"/>
         </w:rPr>
-        <w:t xml:space="preserve">## Chi^2 = 22.85932      d.f. = 8      p = 0.0035 </w:t>
+        <w:t xml:space="preserve">## Chi^2 = 24.85323      d.f. = 8      p = 0.0016 </w:t>
       </w:r>
       <w:r>
         <w:br w:type="textWrapping"/>
@@ -1497,7 +1422,7 @@
         <w:rPr>
           <w:rStyle w:val="VerbatimChar"/>
         </w:rPr>
-        <w:t xml:space="preserve">##         Minimum expected frequency: 20.34731</w:t>
+        <w:t xml:space="preserve">##         Minimum expected frequency: 22.39159</w:t>
       </w:r>
     </w:p>
     <w:p>
@@ -1610,16 +1535,16 @@
         <w:rPr>
           <w:rStyle w:val="VerbatimChar"/>
         </w:rPr>
-        <w:t xml:space="preserve">## 極好           66        289        239         10        4            2     610 </w:t>
-      </w:r>
-      <w:r>
-        <w:br w:type="textWrapping"/>
-      </w:r>
-      <w:r>
-        <w:rPr>
-          <w:rStyle w:val="VerbatimChar"/>
-        </w:rPr>
-        <w:t xml:space="preserve">## col %        9.78%      9.47%     10.91%     14.49%    6.90%       14.29%        </w:t>
+        <w:t xml:space="preserve">## 極好           66        293        245         13        5            2     624 </w:t>
+      </w:r>
+      <w:r>
+        <w:br w:type="textWrapping"/>
+      </w:r>
+      <w:r>
+        <w:rPr>
+          <w:rStyle w:val="VerbatimChar"/>
+        </w:rPr>
+        <w:t xml:space="preserve">## col %        9.72%      9.53%     10.72%      9.70%    7.94%       14.29%        </w:t>
       </w:r>
       <w:r>
         <w:br w:type="textWrapping"/>
@@ -1637,16 +1562,16 @@
         <w:rPr>
           <w:rStyle w:val="VerbatimChar"/>
         </w:rPr>
-        <w:t xml:space="preserve">## 非常好        267       1109        790         20       17            5    2208 </w:t>
-      </w:r>
-      <w:r>
-        <w:br w:type="textWrapping"/>
-      </w:r>
-      <w:r>
-        <w:rPr>
-          <w:rStyle w:val="VerbatimChar"/>
-        </w:rPr>
-        <w:t xml:space="preserve">## col %       39.56%     36.34%     36.06%     28.99%   29.31%       35.71%        </w:t>
+        <w:t xml:space="preserve">## 非常好        268       1117        814         38       19            5    2261 </w:t>
+      </w:r>
+      <w:r>
+        <w:br w:type="textWrapping"/>
+      </w:r>
+      <w:r>
+        <w:rPr>
+          <w:rStyle w:val="VerbatimChar"/>
+        </w:rPr>
+        <w:t xml:space="preserve">## col %       39.47%     36.31%     35.62%     28.36%   30.16%       35.71%        </w:t>
       </w:r>
       <w:r>
         <w:br w:type="textWrapping"/>
@@ -1664,16 +1589,16 @@
         <w:rPr>
           <w:rStyle w:val="VerbatimChar"/>
         </w:rPr>
-        <w:t xml:space="preserve">## 好            242       1197        827         23       21            4    2314 </w:t>
-      </w:r>
-      <w:r>
-        <w:br w:type="textWrapping"/>
-      </w:r>
-      <w:r>
-        <w:rPr>
-          <w:rStyle w:val="VerbatimChar"/>
-        </w:rPr>
-        <w:t xml:space="preserve">## col %       35.85%     39.22%     37.75%     33.33%   36.21%       28.57%        </w:t>
+        <w:t xml:space="preserve">## 好            242       1204        863         50       23            4    2386 </w:t>
+      </w:r>
+      <w:r>
+        <w:br w:type="textWrapping"/>
+      </w:r>
+      <w:r>
+        <w:rPr>
+          <w:rStyle w:val="VerbatimChar"/>
+        </w:rPr>
+        <w:t xml:space="preserve">## col %       35.64%     39.14%     37.77%     37.31%   36.51%       28.57%        </w:t>
       </w:r>
       <w:r>
         <w:br w:type="textWrapping"/>
@@ -1691,16 +1616,16 @@
         <w:rPr>
           <w:rStyle w:val="VerbatimChar"/>
         </w:rPr>
-        <w:t xml:space="preserve">## 一般           89        430        313         13       16            3     864 </w:t>
-      </w:r>
-      <w:r>
-        <w:br w:type="textWrapping"/>
-      </w:r>
-      <w:r>
-        <w:rPr>
-          <w:rStyle w:val="VerbatimChar"/>
-        </w:rPr>
-        <w:t xml:space="preserve">## col %       13.19%     14.09%     14.29%     18.84%   27.59%       21.43%        </w:t>
+        <w:t xml:space="preserve">## 一般           91        433        339         30       16            3     912 </w:t>
+      </w:r>
+      <w:r>
+        <w:br w:type="textWrapping"/>
+      </w:r>
+      <w:r>
+        <w:rPr>
+          <w:rStyle w:val="VerbatimChar"/>
+        </w:rPr>
+        <w:t xml:space="preserve">## col %       13.40%     14.08%     14.84%     22.39%   25.40%       21.43%        </w:t>
       </w:r>
       <w:r>
         <w:br w:type="textWrapping"/>
@@ -1718,16 +1643,16 @@
         <w:rPr>
           <w:rStyle w:val="VerbatimChar"/>
         </w:rPr>
-        <w:t xml:space="preserve">## 不好           11         27         22          3        0            0      63 </w:t>
-      </w:r>
-      <w:r>
-        <w:br w:type="textWrapping"/>
-      </w:r>
-      <w:r>
-        <w:rPr>
-          <w:rStyle w:val="VerbatimChar"/>
-        </w:rPr>
-        <w:t xml:space="preserve">## col %        1.63%      0.88%      1.00%      4.35%    0.00%        0.00%        </w:t>
+        <w:t xml:space="preserve">## 不好           12         29         24          3        0            0      68 </w:t>
+      </w:r>
+      <w:r>
+        <w:br w:type="textWrapping"/>
+      </w:r>
+      <w:r>
+        <w:rPr>
+          <w:rStyle w:val="VerbatimChar"/>
+        </w:rPr>
+        <w:t xml:space="preserve">## col %        1.77%      0.94%      1.05%      2.24%    0.00%        0.00%        </w:t>
       </w:r>
       <w:r>
         <w:br w:type="textWrapping"/>
@@ -1745,16 +1670,16 @@
         <w:rPr>
           <w:rStyle w:val="VerbatimChar"/>
         </w:rPr>
-        <w:t xml:space="preserve">## Total         675       3052       2191         69       58           14    6059 </w:t>
-      </w:r>
-      <w:r>
-        <w:br w:type="textWrapping"/>
-      </w:r>
-      <w:r>
-        <w:rPr>
-          <w:rStyle w:val="VerbatimChar"/>
-        </w:rPr>
-        <w:t xml:space="preserve">##             11.14%     50.37%     36.16%      1.14%    0.96%        0.23%        </w:t>
+        <w:t xml:space="preserve">## Total         679       3076       2285        134       63           14    6251 </w:t>
+      </w:r>
+      <w:r>
+        <w:br w:type="textWrapping"/>
+      </w:r>
+      <w:r>
+        <w:rPr>
+          <w:rStyle w:val="VerbatimChar"/>
+        </w:rPr>
+        <w:t xml:space="preserve">##             10.86%     49.21%     36.55%      2.14%    1.01%        0.22%        </w:t>
       </w:r>
       <w:r>
         <w:br w:type="textWrapping"/>
@@ -1876,16 +1801,16 @@
         <w:rPr>
           <w:rStyle w:val="VerbatimChar"/>
         </w:rPr>
-        <w:t xml:space="preserve">## 極好        390       24      154                 22     590 </w:t>
-      </w:r>
-      <w:r>
-        <w:br w:type="textWrapping"/>
-      </w:r>
-      <w:r>
-        <w:rPr>
-          <w:rStyle w:val="VerbatimChar"/>
-        </w:rPr>
-        <w:t xml:space="preserve">## col %     10.72%   10.39%    9.10%              6.77%        </w:t>
+        <w:t xml:space="preserve">## 極好        398       24      155                 28     605 </w:t>
+      </w:r>
+      <w:r>
+        <w:br w:type="textWrapping"/>
+      </w:r>
+      <w:r>
+        <w:rPr>
+          <w:rStyle w:val="VerbatimChar"/>
+        </w:rPr>
+        <w:t xml:space="preserve">## col %     10.73%   10.21%    9.05%              6.31%        </w:t>
       </w:r>
       <w:r>
         <w:br w:type="textWrapping"/>
@@ -1903,16 +1828,16 @@
         <w:rPr>
           <w:rStyle w:val="VerbatimChar"/>
         </w:rPr>
-        <w:t xml:space="preserve">## 非常好     1380       90      542                132    2144 </w:t>
-      </w:r>
-      <w:r>
-        <w:br w:type="textWrapping"/>
-      </w:r>
-      <w:r>
-        <w:rPr>
-          <w:rStyle w:val="VerbatimChar"/>
-        </w:rPr>
-        <w:t xml:space="preserve">## col %     37.92%   38.96%   32.03%             40.62%        </w:t>
+        <w:t xml:space="preserve">## 非常好     1407       92      546                168    2213 </w:t>
+      </w:r>
+      <w:r>
+        <w:br w:type="textWrapping"/>
+      </w:r>
+      <w:r>
+        <w:rPr>
+          <w:rStyle w:val="VerbatimChar"/>
+        </w:rPr>
+        <w:t xml:space="preserve">## col %     37.94%   39.15%   31.87%             37.84%        </w:t>
       </w:r>
       <w:r>
         <w:br w:type="textWrapping"/>
@@ -1930,16 +1855,16 @@
         <w:rPr>
           <w:rStyle w:val="VerbatimChar"/>
         </w:rPr>
-        <w:t xml:space="preserve">## 好         1367       81      671                131    2250 </w:t>
-      </w:r>
-      <w:r>
-        <w:br w:type="textWrapping"/>
-      </w:r>
-      <w:r>
-        <w:rPr>
-          <w:rStyle w:val="VerbatimChar"/>
-        </w:rPr>
-        <w:t xml:space="preserve">## col %     37.57%   35.06%   39.66%             40.31%        </w:t>
+        <w:t xml:space="preserve">## 好         1390       81      680                178    2329 </w:t>
+      </w:r>
+      <w:r>
+        <w:br w:type="textWrapping"/>
+      </w:r>
+      <w:r>
+        <w:rPr>
+          <w:rStyle w:val="VerbatimChar"/>
+        </w:rPr>
+        <w:t xml:space="preserve">## col %     37.49%   34.47%   39.70%             40.09%        </w:t>
       </w:r>
       <w:r>
         <w:br w:type="textWrapping"/>
@@ -1957,16 +1882,16 @@
         <w:rPr>
           <w:rStyle w:val="VerbatimChar"/>
         </w:rPr>
-        <w:t xml:space="preserve">## 一般        479       34      295                 36     844 </w:t>
-      </w:r>
-      <w:r>
-        <w:br w:type="textWrapping"/>
-      </w:r>
-      <w:r>
-        <w:rPr>
-          <w:rStyle w:val="VerbatimChar"/>
-        </w:rPr>
-        <w:t xml:space="preserve">## col %     13.16%   14.72%   17.43%             11.08%        </w:t>
+        <w:t xml:space="preserve">## 一般        489       36      301                 64     890 </w:t>
+      </w:r>
+      <w:r>
+        <w:br w:type="textWrapping"/>
+      </w:r>
+      <w:r>
+        <w:rPr>
+          <w:rStyle w:val="VerbatimChar"/>
+        </w:rPr>
+        <w:t xml:space="preserve">## col %     13.19%   15.32%   17.57%             14.41%        </w:t>
       </w:r>
       <w:r>
         <w:br w:type="textWrapping"/>
@@ -1984,16 +1909,16 @@
         <w:rPr>
           <w:rStyle w:val="VerbatimChar"/>
         </w:rPr>
-        <w:t xml:space="preserve">## 不好         23        2       30                  4      59 </w:t>
-      </w:r>
-      <w:r>
-        <w:br w:type="textWrapping"/>
-      </w:r>
-      <w:r>
-        <w:rPr>
-          <w:rStyle w:val="VerbatimChar"/>
-        </w:rPr>
-        <w:t xml:space="preserve">## col %      0.63%    0.87%    1.77%              1.23%        </w:t>
+        <w:t xml:space="preserve">## 不好         24        2       31                  6      63 </w:t>
+      </w:r>
+      <w:r>
+        <w:br w:type="textWrapping"/>
+      </w:r>
+      <w:r>
+        <w:rPr>
+          <w:rStyle w:val="VerbatimChar"/>
+        </w:rPr>
+        <w:t xml:space="preserve">## col %      0.65%    0.85%    1.81%              1.35%        </w:t>
       </w:r>
       <w:r>
         <w:br w:type="textWrapping"/>
@@ -2011,16 +1936,16 @@
         <w:rPr>
           <w:rStyle w:val="VerbatimChar"/>
         </w:rPr>
-        <w:t xml:space="preserve">## Total      3639      231     1692                325    5887 </w:t>
-      </w:r>
-      <w:r>
-        <w:br w:type="textWrapping"/>
-      </w:r>
-      <w:r>
-        <w:rPr>
-          <w:rStyle w:val="VerbatimChar"/>
-        </w:rPr>
-        <w:t xml:space="preserve">##           61.81%    3.92%   28.74%              5.52%        </w:t>
+        <w:t xml:space="preserve">## Total      3708      235     1713                444    6100 </w:t>
+      </w:r>
+      <w:r>
+        <w:br w:type="textWrapping"/>
+      </w:r>
+      <w:r>
+        <w:rPr>
+          <w:rStyle w:val="VerbatimChar"/>
+        </w:rPr>
+        <w:t xml:space="preserve">##           60.79%    3.85%   28.08%              7.28%        </w:t>
       </w:r>
       <w:r>
         <w:br w:type="textWrapping"/>
@@ -2083,7 +2008,7 @@
         <w:rPr>
           <w:rStyle w:val="VerbatimChar"/>
         </w:rPr>
-        <w:t xml:space="preserve">## Chi^2 = 54.59666      d.f. = 12      p = 0.00000021 </w:t>
+        <w:t xml:space="preserve">## Chi^2 = 56.64267      d.f. = 12      p = 0.000000092 </w:t>
       </w:r>
       <w:r>
         <w:br w:type="textWrapping"/>
@@ -2101,7 +2026,7 @@
         <w:rPr>
           <w:rStyle w:val="VerbatimChar"/>
         </w:rPr>
-        <w:t xml:space="preserve">##         Minimum expected frequency: 2.315101 </w:t>
+        <w:t xml:space="preserve">##         Minimum expected frequency: 2.427049 </w:t>
       </w:r>
       <w:r>
         <w:br w:type="textWrapping"/>
@@ -2224,7 +2149,7 @@
         <w:rPr>
           <w:rStyle w:val="VerbatimChar"/>
         </w:rPr>
-        <w:t xml:space="preserve">## S = 36404843886, p-value = 0.02558</w:t>
+        <w:t xml:space="preserve">## S = 41351890669, p-value = 0.01218</w:t>
       </w:r>
       <w:r>
         <w:br w:type="textWrapping"/>
@@ -2260,7 +2185,7 @@
         <w:rPr>
           <w:rStyle w:val="VerbatimChar"/>
         </w:rPr>
-        <w:t xml:space="preserve">## 0.02862835</w:t>
+        <w:t xml:space="preserve">## 0.03145391</w:t>
       </w:r>
     </w:p>
     <w:p>
@@ -2317,7 +2242,7 @@
         <w:rPr>
           <w:rStyle w:val="VerbatimChar"/>
         </w:rPr>
-        <w:t xml:space="preserve">## S = 32742666360, p-value &lt; 0.00000000000000022</w:t>
+        <w:t xml:space="preserve">## S = 37333684902, p-value &lt; 0.00000000000000022</w:t>
       </w:r>
       <w:r>
         <w:br w:type="textWrapping"/>
@@ -2353,18 +2278,7 @@
         <w:rPr>
           <w:rStyle w:val="VerbatimChar"/>
         </w:rPr>
-        <w:t xml:space="preserve">## 0.1207172</w:t>
-      </w:r>
-    </w:p>
-    <w:p>
-      <w:pPr>
-        <w:pStyle w:val="SourceCode"/>
-      </w:pPr>
-      <w:r>
-        <w:rPr>
-          <w:rStyle w:val="VerbatimChar"/>
-        </w:rPr>
-        <w:t xml:space="preserve">## [1] 0.1207172</w:t>
+        <w:t xml:space="preserve">## 0.1180912</w:t>
       </w:r>
     </w:p>
     <w:p>
@@ -2421,16 +2335,16 @@
         <w:rPr>
           <w:rStyle w:val="VerbatimChar"/>
         </w:rPr>
-        <w:t xml:space="preserve">## S = 27036188912, p-value &lt; 0.00000000000000022</w:t>
-      </w:r>
-      <w:r>
-        <w:br w:type="textWrapping"/>
-      </w:r>
-      <w:r>
-        <w:rPr>
-          <w:rStyle w:val="VerbatimChar"/>
-        </w:rPr>
-        <w:t xml:space="preserve">## alternative hypothesis: true rho is greater than 0</w:t>
+        <w:t xml:space="preserve">## S = 30774220721, p-value &lt; 0.00000000000000022</w:t>
+      </w:r>
+      <w:r>
+        <w:br w:type="textWrapping"/>
+      </w:r>
+      <w:r>
+        <w:rPr>
+          <w:rStyle w:val="VerbatimChar"/>
+        </w:rPr>
+        <w:t xml:space="preserve">## alternative hypothesis: true rho is not equal to 0</w:t>
       </w:r>
       <w:r>
         <w:br w:type="textWrapping"/>
@@ -2457,7 +2371,7 @@
         <w:rPr>
           <w:rStyle w:val="VerbatimChar"/>
         </w:rPr>
-        <w:t xml:space="preserve">## 0.2736018</w:t>
+        <w:t xml:space="preserve">## 0.2730411</w:t>
       </w:r>
     </w:p>
     <w:p>
@@ -2514,16 +2428,16 @@
         <w:rPr>
           <w:rStyle w:val="VerbatimChar"/>
         </w:rPr>
-        <w:t xml:space="preserve">## S = 31164234437, p-value &lt; 0.00000000000000022</w:t>
-      </w:r>
-      <w:r>
-        <w:br w:type="textWrapping"/>
-      </w:r>
-      <w:r>
-        <w:rPr>
-          <w:rStyle w:val="VerbatimChar"/>
-        </w:rPr>
-        <w:t xml:space="preserve">## alternative hypothesis: true rho is greater than 0</w:t>
+        <w:t xml:space="preserve">## S = 35480714362, p-value &lt; 0.00000000000000022</w:t>
+      </w:r>
+      <w:r>
+        <w:br w:type="textWrapping"/>
+      </w:r>
+      <w:r>
+        <w:rPr>
+          <w:rStyle w:val="VerbatimChar"/>
+        </w:rPr>
+        <w:t xml:space="preserve">## alternative hypothesis: true rho is not equal to 0</w:t>
       </w:r>
       <w:r>
         <w:br w:type="textWrapping"/>
@@ -2550,7 +2464,7 @@
         <w:rPr>
           <w:rStyle w:val="VerbatimChar"/>
         </w:rPr>
-        <w:t xml:space="preserve">## 0.1622769</w:t>
+        <w:t xml:space="preserve">## 0.1610682</w:t>
       </w:r>
     </w:p>
     <w:p>
@@ -2607,7 +2521,7 @@
         <w:rPr>
           <w:rStyle w:val="VerbatimChar"/>
         </w:rPr>
-        <w:t xml:space="preserve">## S = 32232096969, p-value &lt; 0.00000000000000022</w:t>
+        <w:t xml:space="preserve">## S = 36663189457, p-value &lt; 0.00000000000000022</w:t>
       </w:r>
       <w:r>
         <w:br w:type="textWrapping"/>
@@ -2643,16 +2557,16 @@
         <w:rPr>
           <w:rStyle w:val="VerbatimChar"/>
         </w:rPr>
-        <w:t xml:space="preserve">## 0.1331431</w:t>
+        <w:t xml:space="preserve">## 0.1322868</w:t>
       </w:r>
     </w:p>
     <w:p>
       <w:pPr>
         <w:pStyle w:val="4"/>
       </w:pPr>
-      <w:bookmarkStart w:id="40" w:name="section-3"/>
-      <w:r>
-        <w:t xml:space="preserve">6. 相關矩陣</w:t>
+      <w:bookmarkStart w:id="40" w:name="ft7"/>
+      <w:r>
+        <w:t xml:space="preserve">6. 相關矩陣：親子衝突（Ft7）、兒童行為（攻擊、社交、注意力、退縮）</w:t>
       </w:r>
       <w:bookmarkEnd w:id="40"/>
     </w:p>
@@ -2705,13 +2619,521 @@
     </w:p>
     <w:p>
       <w:pPr>
+        <w:pStyle w:val="4"/>
+      </w:pPr>
+      <w:bookmarkStart w:id="42" w:name="x--5"/>
+      <w:r>
+        <w:t xml:space="preserve">7. 變異數分析（總體健康 X 主要照顧者）</w:t>
+      </w:r>
+      <w:bookmarkEnd w:id="42"/>
+    </w:p>
+    <w:p>
+      <w:pPr>
+        <w:pStyle w:val="SourceCode"/>
+      </w:pPr>
+      <w:r>
+        <w:rPr>
+          <w:rStyle w:val="VerbatimChar"/>
+        </w:rPr>
+        <w:t xml:space="preserve">## Levene's Test for Homogeneity of Variance (center = median)</w:t>
+      </w:r>
+      <w:r>
+        <w:br w:type="textWrapping"/>
+      </w:r>
+      <w:r>
+        <w:rPr>
+          <w:rStyle w:val="VerbatimChar"/>
+        </w:rPr>
+        <w:t xml:space="preserve">##         Df F value Pr(&gt;F)</w:t>
+      </w:r>
+      <w:r>
+        <w:br w:type="textWrapping"/>
+      </w:r>
+      <w:r>
+        <w:rPr>
+          <w:rStyle w:val="VerbatimChar"/>
+        </w:rPr>
+        <w:t xml:space="preserve">## group    3  1.9642 0.1171</w:t>
+      </w:r>
+      <w:r>
+        <w:br w:type="textWrapping"/>
+      </w:r>
+      <w:r>
+        <w:rPr>
+          <w:rStyle w:val="VerbatimChar"/>
+        </w:rPr>
+        <w:t xml:space="preserve">##       6096</w:t>
+      </w:r>
+    </w:p>
+    <w:p>
+      <w:pPr>
+        <w:pStyle w:val="SourceCode"/>
+      </w:pPr>
+      <w:r>
+        <w:rPr>
+          <w:rStyle w:val="VerbatimChar"/>
+        </w:rPr>
+        <w:t xml:space="preserve">##                 Df Sum Sq Mean Sq F value        Pr(&gt;F)    </w:t>
+      </w:r>
+      <w:r>
+        <w:br w:type="textWrapping"/>
+      </w:r>
+      <w:r>
+        <w:rPr>
+          <w:rStyle w:val="VerbatimChar"/>
+        </w:rPr>
+        <w:t xml:space="preserve">## df$Ft9_combin    3     33  10.842   13.79 0.00000000584 ***</w:t>
+      </w:r>
+      <w:r>
+        <w:br w:type="textWrapping"/>
+      </w:r>
+      <w:r>
+        <w:rPr>
+          <w:rStyle w:val="VerbatimChar"/>
+        </w:rPr>
+        <w:t xml:space="preserve">## Residuals     6096   4793   0.786                          </w:t>
+      </w:r>
+      <w:r>
+        <w:br w:type="textWrapping"/>
+      </w:r>
+      <w:r>
+        <w:rPr>
+          <w:rStyle w:val="VerbatimChar"/>
+        </w:rPr>
+        <w:t xml:space="preserve">## ---</w:t>
+      </w:r>
+      <w:r>
+        <w:br w:type="textWrapping"/>
+      </w:r>
+      <w:r>
+        <w:rPr>
+          <w:rStyle w:val="VerbatimChar"/>
+        </w:rPr>
+        <w:t xml:space="preserve">## Signif. codes:  0 '***' 0.001 '**' 0.01 '*' 0.05 '.' 0.1 ' ' 1</w:t>
+      </w:r>
+      <w:r>
+        <w:br w:type="textWrapping"/>
+      </w:r>
+      <w:r>
+        <w:rPr>
+          <w:rStyle w:val="VerbatimChar"/>
+        </w:rPr>
+        <w:t xml:space="preserve">## 380 observations deleted due to missingness</w:t>
+      </w:r>
+    </w:p>
+    <w:p>
+      <w:pPr>
+        <w:pStyle w:val="SourceCode"/>
+      </w:pPr>
+      <w:r>
+        <w:rPr>
+          <w:rStyle w:val="VerbatimChar"/>
+        </w:rPr>
+        <w:t xml:space="preserve">## </w:t>
+      </w:r>
+      <w:r>
+        <w:br w:type="textWrapping"/>
+      </w:r>
+      <w:r>
+        <w:rPr>
+          <w:rStyle w:val="VerbatimChar"/>
+        </w:rPr>
+        <w:t xml:space="preserve">##   Posthoc multiple comparisons of means : Scheffe Test </w:t>
+      </w:r>
+      <w:r>
+        <w:br w:type="textWrapping"/>
+      </w:r>
+      <w:r>
+        <w:rPr>
+          <w:rStyle w:val="VerbatimChar"/>
+        </w:rPr>
+        <w:t xml:space="preserve">##     95% family-wise confidence level</w:t>
+      </w:r>
+      <w:r>
+        <w:br w:type="textWrapping"/>
+      </w:r>
+      <w:r>
+        <w:rPr>
+          <w:rStyle w:val="VerbatimChar"/>
+        </w:rPr>
+        <w:t xml:space="preserve">## </w:t>
+      </w:r>
+      <w:r>
+        <w:br w:type="textWrapping"/>
+      </w:r>
+      <w:r>
+        <w:rPr>
+          <w:rStyle w:val="VerbatimChar"/>
+        </w:rPr>
+        <w:t xml:space="preserve">## $`df$Ft9_combin`</w:t>
+      </w:r>
+      <w:r>
+        <w:br w:type="textWrapping"/>
+      </w:r>
+      <w:r>
+        <w:rPr>
+          <w:rStyle w:val="VerbatimChar"/>
+        </w:rPr>
+        <w:t xml:space="preserve">##                              diff      lwr.ci     upr.ci       pval    </w:t>
+      </w:r>
+      <w:r>
+        <w:br w:type="textWrapping"/>
+      </w:r>
+      <w:r>
+        <w:rPr>
+          <w:rStyle w:val="VerbatimChar"/>
+        </w:rPr>
+        <w:t xml:space="preserve">## 父親-父母              0.02376690 -0.14301749 0.19055129     0.9840    </w:t>
+      </w:r>
+      <w:r>
+        <w:br w:type="textWrapping"/>
+      </w:r>
+      <w:r>
+        <w:rPr>
+          <w:rStyle w:val="VerbatimChar"/>
+        </w:rPr>
+        <w:t xml:space="preserve">## 母親-父母              0.16149963  0.08906655 0.23393271 0.00000002 ***</w:t>
+      </w:r>
+      <w:r>
+        <w:br w:type="textWrapping"/>
+      </w:r>
+      <w:r>
+        <w:rPr>
+          <w:rStyle w:val="VerbatimChar"/>
+        </w:rPr>
+        <w:t xml:space="preserve">## 祖父母或外祖父母-父母  0.11596548 -0.00854707 0.24047803     0.0793 .  </w:t>
+      </w:r>
+      <w:r>
+        <w:br w:type="textWrapping"/>
+      </w:r>
+      <w:r>
+        <w:rPr>
+          <w:rStyle w:val="VerbatimChar"/>
+        </w:rPr>
+        <w:t xml:space="preserve">## 母親-父親              0.13773273 -0.03474287 0.31020833     0.1729    </w:t>
+      </w:r>
+      <w:r>
+        <w:br w:type="textWrapping"/>
+      </w:r>
+      <w:r>
+        <w:rPr>
+          <w:rStyle w:val="VerbatimChar"/>
+        </w:rPr>
+        <w:t xml:space="preserve">## 祖父母或外祖父母-父親  0.09219858 -0.10781306 0.29221022     0.6456    </w:t>
+      </w:r>
+      <w:r>
+        <w:br w:type="textWrapping"/>
+      </w:r>
+      <w:r>
+        <w:rPr>
+          <w:rStyle w:val="VerbatimChar"/>
+        </w:rPr>
+        <w:t xml:space="preserve">## 祖父母或外祖父母-母親 -0.04553415 -0.17757269 0.08650439     0.8182    </w:t>
+      </w:r>
+      <w:r>
+        <w:br w:type="textWrapping"/>
+      </w:r>
+      <w:r>
+        <w:rPr>
+          <w:rStyle w:val="VerbatimChar"/>
+        </w:rPr>
+        <w:t xml:space="preserve">## </w:t>
+      </w:r>
+      <w:r>
+        <w:br w:type="textWrapping"/>
+      </w:r>
+      <w:r>
+        <w:rPr>
+          <w:rStyle w:val="VerbatimChar"/>
+        </w:rPr>
+        <w:t xml:space="preserve">## ---</w:t>
+      </w:r>
+      <w:r>
+        <w:br w:type="textWrapping"/>
+      </w:r>
+      <w:r>
+        <w:rPr>
+          <w:rStyle w:val="VerbatimChar"/>
+        </w:rPr>
+        <w:t xml:space="preserve">## Signif. codes:  0 '***' 0.001 '**' 0.01 '*' 0.05 '.' 0.1 ' ' 1</w:t>
+      </w:r>
+    </w:p>
+    <w:p>
+      <w:pPr>
+        <w:pStyle w:val="SourceCode"/>
+      </w:pPr>
+      <w:r>
+        <w:rPr>
+          <w:rStyle w:val="VerbatimChar"/>
+        </w:rPr>
+        <w:t xml:space="preserve">## ### Oneway Anova for y=Ch2 and x=Ft9_combin (groups: 父母, 父親, 母親, 祖父母或外祖父母)</w:t>
+      </w:r>
+    </w:p>
+    <w:p>
+      <w:pPr>
+        <w:pStyle w:val="SourceCode"/>
+      </w:pPr>
+      <w:r>
+        <w:rPr>
+          <w:rStyle w:val="VerbatimChar"/>
+        </w:rPr>
+        <w:t xml:space="preserve">## Registered S3 methods overwritten by 'ufs':</w:t>
+      </w:r>
+      <w:r>
+        <w:br w:type="textWrapping"/>
+      </w:r>
+      <w:r>
+        <w:rPr>
+          <w:rStyle w:val="VerbatimChar"/>
+        </w:rPr>
+        <w:t xml:space="preserve">##   method                     from               </w:t>
+      </w:r>
+      <w:r>
+        <w:br w:type="textWrapping"/>
+      </w:r>
+      <w:r>
+        <w:rPr>
+          <w:rStyle w:val="VerbatimChar"/>
+        </w:rPr>
+        <w:t xml:space="preserve">##   grid.draw.ggProportionPlot userfriendlyscience</w:t>
+      </w:r>
+      <w:r>
+        <w:br w:type="textWrapping"/>
+      </w:r>
+      <w:r>
+        <w:rPr>
+          <w:rStyle w:val="VerbatimChar"/>
+        </w:rPr>
+        <w:t xml:space="preserve">##   pander.associationMatrix   userfriendlyscience</w:t>
+      </w:r>
+      <w:r>
+        <w:br w:type="textWrapping"/>
+      </w:r>
+      <w:r>
+        <w:rPr>
+          <w:rStyle w:val="VerbatimChar"/>
+        </w:rPr>
+        <w:t xml:space="preserve">##   print.CramersV             userfriendlyscience</w:t>
+      </w:r>
+      <w:r>
+        <w:br w:type="textWrapping"/>
+      </w:r>
+      <w:r>
+        <w:rPr>
+          <w:rStyle w:val="VerbatimChar"/>
+        </w:rPr>
+        <w:t xml:space="preserve">##   print.associationMatrix    userfriendlyscience</w:t>
+      </w:r>
+      <w:r>
+        <w:br w:type="textWrapping"/>
+      </w:r>
+      <w:r>
+        <w:rPr>
+          <w:rStyle w:val="VerbatimChar"/>
+        </w:rPr>
+        <w:t xml:space="preserve">##   print.confIntOmegaSq       userfriendlyscience</w:t>
+      </w:r>
+      <w:r>
+        <w:br w:type="textWrapping"/>
+      </w:r>
+      <w:r>
+        <w:rPr>
+          <w:rStyle w:val="VerbatimChar"/>
+        </w:rPr>
+        <w:t xml:space="preserve">##   print.confIntV             userfriendlyscience</w:t>
+      </w:r>
+      <w:r>
+        <w:br w:type="textWrapping"/>
+      </w:r>
+      <w:r>
+        <w:rPr>
+          <w:rStyle w:val="VerbatimChar"/>
+        </w:rPr>
+        <w:t xml:space="preserve">##   print.ggProportionPlot     userfriendlyscience</w:t>
+      </w:r>
+      <w:r>
+        <w:br w:type="textWrapping"/>
+      </w:r>
+      <w:r>
+        <w:rPr>
+          <w:rStyle w:val="VerbatimChar"/>
+        </w:rPr>
+        <w:t xml:space="preserve">##   print.meanConfInt          userfriendlyscience</w:t>
+      </w:r>
+      <w:r>
+        <w:br w:type="textWrapping"/>
+      </w:r>
+      <w:r>
+        <w:rPr>
+          <w:rStyle w:val="VerbatimChar"/>
+        </w:rPr>
+        <w:t xml:space="preserve">##   print.multiVarFreq         userfriendlyscience</w:t>
+      </w:r>
+    </w:p>
+    <w:p>
+      <w:pPr>
+        <w:pStyle w:val="SourceCode"/>
+      </w:pPr>
+      <w:r>
+        <w:rPr>
+          <w:rStyle w:val="VerbatimChar"/>
+        </w:rPr>
+        <w:t xml:space="preserve">## Omega squared: 95% CI = [0; .01], point estimate = .01</w:t>
+      </w:r>
+      <w:r>
+        <w:br w:type="textWrapping"/>
+      </w:r>
+      <w:r>
+        <w:rPr>
+          <w:rStyle w:val="VerbatimChar"/>
+        </w:rPr>
+        <w:t xml:space="preserve">## Eta Squared: 95% CI = [0; .01], point estimate = .01</w:t>
+      </w:r>
+      <w:r>
+        <w:br w:type="textWrapping"/>
+      </w:r>
+      <w:r>
+        <w:rPr>
+          <w:rStyle w:val="VerbatimChar"/>
+        </w:rPr>
+        <w:t xml:space="preserve">## </w:t>
+      </w:r>
+      <w:r>
+        <w:br w:type="textWrapping"/>
+      </w:r>
+      <w:r>
+        <w:rPr>
+          <w:rStyle w:val="VerbatimChar"/>
+        </w:rPr>
+        <w:t xml:space="preserve">##                                     SS   Df    MS     F     p</w:t>
+      </w:r>
+      <w:r>
+        <w:br w:type="textWrapping"/>
+      </w:r>
+      <w:r>
+        <w:rPr>
+          <w:rStyle w:val="VerbatimChar"/>
+        </w:rPr>
+        <w:t xml:space="preserve">## Between groups (error + effect)  32.52    3 10.84 13.79 &lt;.001</w:t>
+      </w:r>
+      <w:r>
+        <w:br w:type="textWrapping"/>
+      </w:r>
+      <w:r>
+        <w:rPr>
+          <w:rStyle w:val="VerbatimChar"/>
+        </w:rPr>
+        <w:t xml:space="preserve">## Within groups (error only)      4792.7 6096  0.79            </w:t>
+      </w:r>
+      <w:r>
+        <w:br w:type="textWrapping"/>
+      </w:r>
+      <w:r>
+        <w:rPr>
+          <w:rStyle w:val="VerbatimChar"/>
+        </w:rPr>
+        <w:t xml:space="preserve">## </w:t>
+      </w:r>
+      <w:r>
+        <w:br w:type="textWrapping"/>
+      </w:r>
+      <w:r>
+        <w:rPr>
+          <w:rStyle w:val="VerbatimChar"/>
+        </w:rPr>
+        <w:t xml:space="preserve">## </w:t>
+      </w:r>
+      <w:r>
+        <w:br w:type="textWrapping"/>
+      </w:r>
+      <w:r>
+        <w:rPr>
+          <w:rStyle w:val="VerbatimChar"/>
+        </w:rPr>
+        <w:t xml:space="preserve">## ### Post hoc test: games-howell</w:t>
+      </w:r>
+      <w:r>
+        <w:br w:type="textWrapping"/>
+      </w:r>
+      <w:r>
+        <w:rPr>
+          <w:rStyle w:val="VerbatimChar"/>
+        </w:rPr>
+        <w:t xml:space="preserve">## </w:t>
+      </w:r>
+      <w:r>
+        <w:br w:type="textWrapping"/>
+      </w:r>
+      <w:r>
+        <w:rPr>
+          <w:rStyle w:val="VerbatimChar"/>
+        </w:rPr>
+        <w:t xml:space="preserve">##                        diff ci.lo ci.hi    t      df     p</w:t>
+      </w:r>
+      <w:r>
+        <w:br w:type="textWrapping"/>
+      </w:r>
+      <w:r>
+        <w:rPr>
+          <w:rStyle w:val="VerbatimChar"/>
+        </w:rPr>
+        <w:t xml:space="preserve">## 父親-父母              0.02 -0.13  0.18 0.39  262.80  .979</w:t>
+      </w:r>
+      <w:r>
+        <w:br w:type="textWrapping"/>
+      </w:r>
+      <w:r>
+        <w:rPr>
+          <w:rStyle w:val="VerbatimChar"/>
+        </w:rPr>
+        <w:t xml:space="preserve">## 母親-父母              0.16  0.09  0.23 6.10 3183.53 &lt;.001</w:t>
+      </w:r>
+      <w:r>
+        <w:br w:type="textWrapping"/>
+      </w:r>
+      <w:r>
+        <w:rPr>
+          <w:rStyle w:val="VerbatimChar"/>
+        </w:rPr>
+        <w:t xml:space="preserve">## 祖父母或外祖父母-父母  0.12  0.01  0.23 2.71  561.90  .035</w:t>
+      </w:r>
+      <w:r>
+        <w:br w:type="textWrapping"/>
+      </w:r>
+      <w:r>
+        <w:rPr>
+          <w:rStyle w:val="VerbatimChar"/>
+        </w:rPr>
+        <w:t xml:space="preserve">## 母親-父親              0.14 -0.02  0.30 2.19  305.08  .127</w:t>
+      </w:r>
+      <w:r>
+        <w:br w:type="textWrapping"/>
+      </w:r>
+      <w:r>
+        <w:rPr>
+          <w:rStyle w:val="VerbatimChar"/>
+        </w:rPr>
+        <w:t xml:space="preserve">## 祖父母或外祖父母-父親  0.09 -0.09  0.28 1.30  452.93  .566</w:t>
+      </w:r>
+      <w:r>
+        <w:br w:type="textWrapping"/>
+      </w:r>
+      <w:r>
+        <w:rPr>
+          <w:rStyle w:val="VerbatimChar"/>
+        </w:rPr>
+        <w:t xml:space="preserve">## 祖父母或外祖父母-母親 -0.05 -0.16  0.07 0.99  736.70  .755</w:t>
+      </w:r>
+    </w:p>
+    <w:p>
+      <w:pPr>
         <w:pStyle w:val="2"/>
       </w:pPr>
-      <w:bookmarkStart w:id="42" w:name="ch3"/>
-      <w:r>
-        <w:t xml:space="preserve">貳、疾病狀況（Ch3）</w:t>
-      </w:r>
-      <w:bookmarkEnd w:id="42"/>
+      <w:bookmarkStart w:id="43" w:name="section-3"/>
+      <w:r>
+        <w:t xml:space="preserve">貳、疾病狀況</w:t>
+      </w:r>
+      <w:bookmarkEnd w:id="43"/>
     </w:p>
     <w:tbl>
       <w:tblPr>
@@ -2746,7 +3168,7 @@
               <w:jc w:val="right"/>
             </w:pPr>
             <w:r>
-              <w:t xml:space="preserve">Frequency</w:t>
+              <w:t xml:space="preserve">n</w:t>
             </w:r>
           </w:p>
         </w:tc>
@@ -2763,7 +3185,7 @@
               <w:jc w:val="right"/>
             </w:pPr>
             <w:r>
-              <w:t xml:space="preserve">Percent</w:t>
+              <w:t xml:space="preserve">%</w:t>
             </w:r>
           </w:p>
         </w:tc>
@@ -2780,7 +3202,7 @@
               <w:jc w:val="right"/>
             </w:pPr>
             <w:r>
-              <w:t xml:space="preserve">Valid Percent</w:t>
+              <w:t xml:space="preserve">val%</w:t>
             </w:r>
           </w:p>
         </w:tc>
@@ -2804,7 +3226,7 @@
               <w:jc w:val="right"/>
             </w:pPr>
             <w:r>
-              <w:t xml:space="preserve">5478</w:t>
+              <w:t xml:space="preserve">5716</w:t>
             </w:r>
           </w:p>
         </w:tc>
@@ -2815,7 +3237,7 @@
               <w:jc w:val="right"/>
             </w:pPr>
             <w:r>
-              <w:t xml:space="preserve">88.43</w:t>
+              <w:t xml:space="preserve">88.2</w:t>
             </w:r>
           </w:p>
         </w:tc>
@@ -2826,7 +3248,7 @@
               <w:jc w:val="right"/>
             </w:pPr>
             <w:r>
-              <w:t xml:space="preserve">91.54</w:t>
+              <w:t xml:space="preserve">91.5</w:t>
             </w:r>
           </w:p>
         </w:tc>
@@ -2850,7 +3272,7 @@
               <w:jc w:val="right"/>
             </w:pPr>
             <w:r>
-              <w:t xml:space="preserve">506</w:t>
+              <w:t xml:space="preserve">530</w:t>
             </w:r>
           </w:p>
         </w:tc>
@@ -2861,7 +3283,7 @@
               <w:jc w:val="right"/>
             </w:pPr>
             <w:r>
-              <w:t xml:space="preserve">8.17</w:t>
+              <w:t xml:space="preserve">8.2</w:t>
             </w:r>
           </w:p>
         </w:tc>
@@ -2872,7 +3294,7 @@
               <w:jc w:val="right"/>
             </w:pPr>
             <w:r>
-              <w:t xml:space="preserve">8.46</w:t>
+              <w:t xml:space="preserve">8.5</w:t>
             </w:r>
           </w:p>
         </w:tc>
@@ -2885,7 +3307,7 @@
               <w:jc w:val="left"/>
             </w:pPr>
             <w:r>
-              <w:t xml:space="preserve">NA’s</w:t>
+              <w:t xml:space="preserve">NA</w:t>
             </w:r>
           </w:p>
         </w:tc>
@@ -2896,7 +3318,7 @@
               <w:jc w:val="right"/>
             </w:pPr>
             <w:r>
-              <w:t xml:space="preserve">211</w:t>
+              <w:t xml:space="preserve">234</w:t>
             </w:r>
           </w:p>
         </w:tc>
@@ -2907,7 +3329,7 @@
               <w:jc w:val="right"/>
             </w:pPr>
             <w:r>
-              <w:t xml:space="preserve">3.41</w:t>
+              <w:t xml:space="preserve">3.6</w:t>
             </w:r>
           </w:p>
         </w:tc>
@@ -2923,98 +3345,673 @@
           </w:p>
         </w:tc>
       </w:tr>
-      <w:tr>
-        <w:tc>
-          <w:p>
-            <w:pPr>
-              <w:pStyle w:val="Compact"/>
-              <w:jc w:val="left"/>
-            </w:pPr>
-            <w:r>
-              <w:t xml:space="preserve">Total</w:t>
-            </w:r>
-          </w:p>
-        </w:tc>
-        <w:tc>
-          <w:p>
-            <w:pPr>
-              <w:pStyle w:val="Compact"/>
-              <w:jc w:val="right"/>
-            </w:pPr>
-            <w:r>
-              <w:t xml:space="preserve">6195</w:t>
-            </w:r>
-          </w:p>
-        </w:tc>
-        <w:tc>
-          <w:p>
-            <w:pPr>
-              <w:pStyle w:val="Compact"/>
-              <w:jc w:val="right"/>
-            </w:pPr>
-            <w:r>
-              <w:t xml:space="preserve">100.00</w:t>
-            </w:r>
-          </w:p>
-        </w:tc>
-        <w:tc>
-          <w:p>
-            <w:pPr>
-              <w:pStyle w:val="Compact"/>
-              <w:jc w:val="right"/>
-            </w:pPr>
-            <w:r>
-              <w:t xml:space="preserve">100.00</w:t>
-            </w:r>
-          </w:p>
-        </w:tc>
-      </w:tr>
     </w:tbl>
     <w:p>
       <w:pPr>
-        <w:pStyle w:val="a0"/>
-      </w:pPr>
-      <w:r>
-        <w:drawing>
-          <wp:inline>
-            <wp:extent cx="2752374" cy="3669832"/>
-            <wp:effectExtent b="0" l="0" r="0" t="0"/>
-            <wp:docPr descr="" title="" id="1" name="Picture"/>
-            <a:graphic>
-              <a:graphicData uri="http://schemas.openxmlformats.org/drawingml/2006/picture">
-                <pic:pic>
-                  <pic:nvPicPr>
-                    <pic:cNvPr descr="health_files/figure-docx/plot_Ch3-1.png" id="0" name="Picture"/>
-                    <pic:cNvPicPr>
-                      <a:picLocks noChangeArrowheads="1" noChangeAspect="1"/>
-                    </pic:cNvPicPr>
-                  </pic:nvPicPr>
-                  <pic:blipFill>
-                    <a:blip r:embed="rId43"/>
-                    <a:stretch>
-                      <a:fillRect/>
-                    </a:stretch>
-                  </pic:blipFill>
-                  <pic:spPr bwMode="auto">
-                    <a:xfrm>
-                      <a:off x="0" y="0"/>
-                      <a:ext cx="2752374" cy="3669832"/>
-                    </a:xfrm>
-                    <a:prstGeom prst="rect">
-                      <a:avLst/>
-                    </a:prstGeom>
-                    <a:noFill/>
-                    <a:ln w="9525">
-                      <a:noFill/>
-                      <a:headEnd/>
-                      <a:tailEnd/>
-                    </a:ln>
-                  </pic:spPr>
-                </pic:pic>
-              </a:graphicData>
-            </a:graphic>
-          </wp:inline>
-        </w:drawing>
+        <w:pStyle w:val="4"/>
+      </w:pPr>
+      <w:bookmarkStart w:id="44" w:name="x--6"/>
+      <w:r>
+        <w:t xml:space="preserve">1. 均值顯著性檢定（疾病狀況 X 攻擊行為）</w:t>
+      </w:r>
+      <w:bookmarkEnd w:id="44"/>
+    </w:p>
+    <w:p>
+      <w:pPr>
+        <w:pStyle w:val="SourceCode"/>
+      </w:pPr>
+      <w:r>
+        <w:rPr>
+          <w:rStyle w:val="VerbatimChar"/>
+        </w:rPr>
+        <w:t xml:space="preserve">## Levene's Test for Homogeneity of Variance (center = median)</w:t>
+      </w:r>
+      <w:r>
+        <w:br w:type="textWrapping"/>
+      </w:r>
+      <w:r>
+        <w:rPr>
+          <w:rStyle w:val="VerbatimChar"/>
+        </w:rPr>
+        <w:t xml:space="preserve">##         Df F value            Pr(&gt;F)    </w:t>
+      </w:r>
+      <w:r>
+        <w:br w:type="textWrapping"/>
+      </w:r>
+      <w:r>
+        <w:rPr>
+          <w:rStyle w:val="VerbatimChar"/>
+        </w:rPr>
+        <w:t xml:space="preserve">## group    1  49.387 0.000000000002326 ***</w:t>
+      </w:r>
+      <w:r>
+        <w:br w:type="textWrapping"/>
+      </w:r>
+      <w:r>
+        <w:rPr>
+          <w:rStyle w:val="VerbatimChar"/>
+        </w:rPr>
+        <w:t xml:space="preserve">##       6227                              </w:t>
+      </w:r>
+      <w:r>
+        <w:br w:type="textWrapping"/>
+      </w:r>
+      <w:r>
+        <w:rPr>
+          <w:rStyle w:val="VerbatimChar"/>
+        </w:rPr>
+        <w:t xml:space="preserve">## ---</w:t>
+      </w:r>
+      <w:r>
+        <w:br w:type="textWrapping"/>
+      </w:r>
+      <w:r>
+        <w:rPr>
+          <w:rStyle w:val="VerbatimChar"/>
+        </w:rPr>
+        <w:t xml:space="preserve">## Signif. codes:  0 '***' 0.001 '**' 0.01 '*' 0.05 '.' 0.1 ' ' 1</w:t>
+      </w:r>
+    </w:p>
+    <w:p>
+      <w:pPr>
+        <w:pStyle w:val="SourceCode"/>
+      </w:pPr>
+      <w:r>
+        <w:rPr>
+          <w:rStyle w:val="VerbatimChar"/>
+        </w:rPr>
+        <w:t xml:space="preserve">## </w:t>
+      </w:r>
+      <w:r>
+        <w:br w:type="textWrapping"/>
+      </w:r>
+      <w:r>
+        <w:rPr>
+          <w:rStyle w:val="VerbatimChar"/>
+        </w:rPr>
+        <w:t xml:space="preserve">##  Welch Two Sample t-test</w:t>
+      </w:r>
+      <w:r>
+        <w:br w:type="textWrapping"/>
+      </w:r>
+      <w:r>
+        <w:rPr>
+          <w:rStyle w:val="VerbatimChar"/>
+        </w:rPr>
+        <w:t xml:space="preserve">## </w:t>
+      </w:r>
+      <w:r>
+        <w:br w:type="textWrapping"/>
+      </w:r>
+      <w:r>
+        <w:rPr>
+          <w:rStyle w:val="VerbatimChar"/>
+        </w:rPr>
+        <w:t xml:space="preserve">## data:  Ch4_attack_0 and Ch4_attack_1</w:t>
+      </w:r>
+      <w:r>
+        <w:br w:type="textWrapping"/>
+      </w:r>
+      <w:r>
+        <w:rPr>
+          <w:rStyle w:val="VerbatimChar"/>
+        </w:rPr>
+        <w:t xml:space="preserve">## t = -8.5102, df = 595.02, p-value &lt; 0.00000000000000022</w:t>
+      </w:r>
+      <w:r>
+        <w:br w:type="textWrapping"/>
+      </w:r>
+      <w:r>
+        <w:rPr>
+          <w:rStyle w:val="VerbatimChar"/>
+        </w:rPr>
+        <w:t xml:space="preserve">## alternative hypothesis: true difference in means is not equal to 0</w:t>
+      </w:r>
+      <w:r>
+        <w:br w:type="textWrapping"/>
+      </w:r>
+      <w:r>
+        <w:rPr>
+          <w:rStyle w:val="VerbatimChar"/>
+        </w:rPr>
+        <w:t xml:space="preserve">## 95 percent confidence interval:</w:t>
+      </w:r>
+      <w:r>
+        <w:br w:type="textWrapping"/>
+      </w:r>
+      <w:r>
+        <w:rPr>
+          <w:rStyle w:val="VerbatimChar"/>
+        </w:rPr>
+        <w:t xml:space="preserve">##  -2.546008 -1.591225</w:t>
+      </w:r>
+      <w:r>
+        <w:br w:type="textWrapping"/>
+      </w:r>
+      <w:r>
+        <w:rPr>
+          <w:rStyle w:val="VerbatimChar"/>
+        </w:rPr>
+        <w:t xml:space="preserve">## sample estimates:</w:t>
+      </w:r>
+      <w:r>
+        <w:br w:type="textWrapping"/>
+      </w:r>
+      <w:r>
+        <w:rPr>
+          <w:rStyle w:val="VerbatimChar"/>
+        </w:rPr>
+        <w:t xml:space="preserve">## mean of x mean of y </w:t>
+      </w:r>
+      <w:r>
+        <w:br w:type="textWrapping"/>
+      </w:r>
+      <w:r>
+        <w:rPr>
+          <w:rStyle w:val="VerbatimChar"/>
+        </w:rPr>
+        <w:t xml:space="preserve">##  20.54386  22.61248</w:t>
+      </w:r>
+    </w:p>
+    <w:p>
+      <w:pPr>
+        <w:pStyle w:val="4"/>
+      </w:pPr>
+      <w:bookmarkStart w:id="45" w:name="x--7"/>
+      <w:r>
+        <w:t xml:space="preserve">2. 均值顯著性檢定（疾病狀況 X 社交問題）</w:t>
+      </w:r>
+      <w:bookmarkEnd w:id="45"/>
+    </w:p>
+    <w:p>
+      <w:pPr>
+        <w:pStyle w:val="SourceCode"/>
+      </w:pPr>
+      <w:r>
+        <w:rPr>
+          <w:rStyle w:val="VerbatimChar"/>
+        </w:rPr>
+        <w:t xml:space="preserve">## Levene's Test for Homogeneity of Variance (center = median)</w:t>
+      </w:r>
+      <w:r>
+        <w:br w:type="textWrapping"/>
+      </w:r>
+      <w:r>
+        <w:rPr>
+          <w:rStyle w:val="VerbatimChar"/>
+        </w:rPr>
+        <w:t xml:space="preserve">##         Df F value         Pr(&gt;F)    </w:t>
+      </w:r>
+      <w:r>
+        <w:br w:type="textWrapping"/>
+      </w:r>
+      <w:r>
+        <w:rPr>
+          <w:rStyle w:val="VerbatimChar"/>
+        </w:rPr>
+        <w:t xml:space="preserve">## group    1   35.27 0.000000003025 ***</w:t>
+      </w:r>
+      <w:r>
+        <w:br w:type="textWrapping"/>
+      </w:r>
+      <w:r>
+        <w:rPr>
+          <w:rStyle w:val="VerbatimChar"/>
+        </w:rPr>
+        <w:t xml:space="preserve">##       6227                           </w:t>
+      </w:r>
+      <w:r>
+        <w:br w:type="textWrapping"/>
+      </w:r>
+      <w:r>
+        <w:rPr>
+          <w:rStyle w:val="VerbatimChar"/>
+        </w:rPr>
+        <w:t xml:space="preserve">## ---</w:t>
+      </w:r>
+      <w:r>
+        <w:br w:type="textWrapping"/>
+      </w:r>
+      <w:r>
+        <w:rPr>
+          <w:rStyle w:val="VerbatimChar"/>
+        </w:rPr>
+        <w:t xml:space="preserve">## Signif. codes:  0 '***' 0.001 '**' 0.01 '*' 0.05 '.' 0.1 ' ' 1</w:t>
+      </w:r>
+    </w:p>
+    <w:p>
+      <w:pPr>
+        <w:pStyle w:val="SourceCode"/>
+      </w:pPr>
+      <w:r>
+        <w:rPr>
+          <w:rStyle w:val="VerbatimChar"/>
+        </w:rPr>
+        <w:t xml:space="preserve">## </w:t>
+      </w:r>
+      <w:r>
+        <w:br w:type="textWrapping"/>
+      </w:r>
+      <w:r>
+        <w:rPr>
+          <w:rStyle w:val="VerbatimChar"/>
+        </w:rPr>
+        <w:t xml:space="preserve">##  Welch Two Sample t-test</w:t>
+      </w:r>
+      <w:r>
+        <w:br w:type="textWrapping"/>
+      </w:r>
+      <w:r>
+        <w:rPr>
+          <w:rStyle w:val="VerbatimChar"/>
+        </w:rPr>
+        <w:t xml:space="preserve">## </w:t>
+      </w:r>
+      <w:r>
+        <w:br w:type="textWrapping"/>
+      </w:r>
+      <w:r>
+        <w:rPr>
+          <w:rStyle w:val="VerbatimChar"/>
+        </w:rPr>
+        <w:t xml:space="preserve">## data:  Ch4_soc_0 and Ch4_soc_1</w:t>
+      </w:r>
+      <w:r>
+        <w:br w:type="textWrapping"/>
+      </w:r>
+      <w:r>
+        <w:rPr>
+          <w:rStyle w:val="VerbatimChar"/>
+        </w:rPr>
+        <w:t xml:space="preserve">## t = -8.8992, df = 597.14, p-value &lt; 0.00000000000000022</w:t>
+      </w:r>
+      <w:r>
+        <w:br w:type="textWrapping"/>
+      </w:r>
+      <w:r>
+        <w:rPr>
+          <w:rStyle w:val="VerbatimChar"/>
+        </w:rPr>
+        <w:t xml:space="preserve">## alternative hypothesis: true difference in means is not equal to 0</w:t>
+      </w:r>
+      <w:r>
+        <w:br w:type="textWrapping"/>
+      </w:r>
+      <w:r>
+        <w:rPr>
+          <w:rStyle w:val="VerbatimChar"/>
+        </w:rPr>
+        <w:t xml:space="preserve">## 95 percent confidence interval:</w:t>
+      </w:r>
+      <w:r>
+        <w:br w:type="textWrapping"/>
+      </w:r>
+      <w:r>
+        <w:rPr>
+          <w:rStyle w:val="VerbatimChar"/>
+        </w:rPr>
+        <w:t xml:space="preserve">##  -1.986119 -1.267980</w:t>
+      </w:r>
+      <w:r>
+        <w:br w:type="textWrapping"/>
+      </w:r>
+      <w:r>
+        <w:rPr>
+          <w:rStyle w:val="VerbatimChar"/>
+        </w:rPr>
+        <w:t xml:space="preserve">## sample estimates:</w:t>
+      </w:r>
+      <w:r>
+        <w:br w:type="textWrapping"/>
+      </w:r>
+      <w:r>
+        <w:rPr>
+          <w:rStyle w:val="VerbatimChar"/>
+        </w:rPr>
+        <w:t xml:space="preserve">## mean of x mean of y </w:t>
+      </w:r>
+      <w:r>
+        <w:br w:type="textWrapping"/>
+      </w:r>
+      <w:r>
+        <w:rPr>
+          <w:rStyle w:val="VerbatimChar"/>
+        </w:rPr>
+        <w:t xml:space="preserve">##  15.70754  17.33459</w:t>
+      </w:r>
+    </w:p>
+    <w:p>
+      <w:pPr>
+        <w:pStyle w:val="4"/>
+      </w:pPr>
+      <w:bookmarkStart w:id="46" w:name="x--8"/>
+      <w:r>
+        <w:t xml:space="preserve">3. 均值顯著性檢定（疾病狀況 X 注意力問題）</w:t>
+      </w:r>
+      <w:bookmarkEnd w:id="46"/>
+    </w:p>
+    <w:p>
+      <w:pPr>
+        <w:pStyle w:val="SourceCode"/>
+      </w:pPr>
+      <w:r>
+        <w:rPr>
+          <w:rStyle w:val="VerbatimChar"/>
+        </w:rPr>
+        <w:t xml:space="preserve">## Levene's Test for Homogeneity of Variance (center = median)</w:t>
+      </w:r>
+      <w:r>
+        <w:br w:type="textWrapping"/>
+      </w:r>
+      <w:r>
+        <w:rPr>
+          <w:rStyle w:val="VerbatimChar"/>
+        </w:rPr>
+        <w:t xml:space="preserve">##         Df F value             Pr(&gt;F)    </w:t>
+      </w:r>
+      <w:r>
+        <w:br w:type="textWrapping"/>
+      </w:r>
+      <w:r>
+        <w:rPr>
+          <w:rStyle w:val="VerbatimChar"/>
+        </w:rPr>
+        <w:t xml:space="preserve">## group    1  53.628 0.0000000000002729 ***</w:t>
+      </w:r>
+      <w:r>
+        <w:br w:type="textWrapping"/>
+      </w:r>
+      <w:r>
+        <w:rPr>
+          <w:rStyle w:val="VerbatimChar"/>
+        </w:rPr>
+        <w:t xml:space="preserve">##       6225                               </w:t>
+      </w:r>
+      <w:r>
+        <w:br w:type="textWrapping"/>
+      </w:r>
+      <w:r>
+        <w:rPr>
+          <w:rStyle w:val="VerbatimChar"/>
+        </w:rPr>
+        <w:t xml:space="preserve">## ---</w:t>
+      </w:r>
+      <w:r>
+        <w:br w:type="textWrapping"/>
+      </w:r>
+      <w:r>
+        <w:rPr>
+          <w:rStyle w:val="VerbatimChar"/>
+        </w:rPr>
+        <w:t xml:space="preserve">## Signif. codes:  0 '***' 0.001 '**' 0.01 '*' 0.05 '.' 0.1 ' ' 1</w:t>
+      </w:r>
+    </w:p>
+    <w:p>
+      <w:pPr>
+        <w:pStyle w:val="SourceCode"/>
+      </w:pPr>
+      <w:r>
+        <w:rPr>
+          <w:rStyle w:val="VerbatimChar"/>
+        </w:rPr>
+        <w:t xml:space="preserve">## </w:t>
+      </w:r>
+      <w:r>
+        <w:br w:type="textWrapping"/>
+      </w:r>
+      <w:r>
+        <w:rPr>
+          <w:rStyle w:val="VerbatimChar"/>
+        </w:rPr>
+        <w:t xml:space="preserve">##  Welch Two Sample t-test</w:t>
+      </w:r>
+      <w:r>
+        <w:br w:type="textWrapping"/>
+      </w:r>
+      <w:r>
+        <w:rPr>
+          <w:rStyle w:val="VerbatimChar"/>
+        </w:rPr>
+        <w:t xml:space="preserve">## </w:t>
+      </w:r>
+      <w:r>
+        <w:br w:type="textWrapping"/>
+      </w:r>
+      <w:r>
+        <w:rPr>
+          <w:rStyle w:val="VerbatimChar"/>
+        </w:rPr>
+        <w:t xml:space="preserve">## data:  Ch4_attention_0 and Ch4_attention_1</w:t>
+      </w:r>
+      <w:r>
+        <w:br w:type="textWrapping"/>
+      </w:r>
+      <w:r>
+        <w:rPr>
+          <w:rStyle w:val="VerbatimChar"/>
+        </w:rPr>
+        <w:t xml:space="preserve">## t = -10.87, df = 598.21, p-value &lt; 0.00000000000000022</w:t>
+      </w:r>
+      <w:r>
+        <w:br w:type="textWrapping"/>
+      </w:r>
+      <w:r>
+        <w:rPr>
+          <w:rStyle w:val="VerbatimChar"/>
+        </w:rPr>
+        <w:t xml:space="preserve">## alternative hypothesis: true difference in means is not equal to 0</w:t>
+      </w:r>
+      <w:r>
+        <w:br w:type="textWrapping"/>
+      </w:r>
+      <w:r>
+        <w:rPr>
+          <w:rStyle w:val="VerbatimChar"/>
+        </w:rPr>
+        <w:t xml:space="preserve">## 95 percent confidence interval:</w:t>
+      </w:r>
+      <w:r>
+        <w:br w:type="textWrapping"/>
+      </w:r>
+      <w:r>
+        <w:rPr>
+          <w:rStyle w:val="VerbatimChar"/>
+        </w:rPr>
+        <w:t xml:space="preserve">##  -1.441516 -1.000318</w:t>
+      </w:r>
+      <w:r>
+        <w:br w:type="textWrapping"/>
+      </w:r>
+      <w:r>
+        <w:rPr>
+          <w:rStyle w:val="VerbatimChar"/>
+        </w:rPr>
+        <w:t xml:space="preserve">## sample estimates:</w:t>
+      </w:r>
+      <w:r>
+        <w:br w:type="textWrapping"/>
+      </w:r>
+      <w:r>
+        <w:rPr>
+          <w:rStyle w:val="VerbatimChar"/>
+        </w:rPr>
+        <w:t xml:space="preserve">## mean of x mean of y </w:t>
+      </w:r>
+      <w:r>
+        <w:br w:type="textWrapping"/>
+      </w:r>
+      <w:r>
+        <w:rPr>
+          <w:rStyle w:val="VerbatimChar"/>
+        </w:rPr>
+        <w:t xml:space="preserve">##  8.293261  9.514178</w:t>
+      </w:r>
+    </w:p>
+    <w:p>
+      <w:pPr>
+        <w:pStyle w:val="4"/>
+      </w:pPr>
+      <w:bookmarkStart w:id="47" w:name="x--9"/>
+      <w:r>
+        <w:t xml:space="preserve">4. 均值顯著性檢定（疾病狀況 X 退縮）</w:t>
+      </w:r>
+      <w:bookmarkEnd w:id="47"/>
+    </w:p>
+    <w:p>
+      <w:pPr>
+        <w:pStyle w:val="SourceCode"/>
+      </w:pPr>
+      <w:r>
+        <w:rPr>
+          <w:rStyle w:val="VerbatimChar"/>
+        </w:rPr>
+        <w:t xml:space="preserve">## Levene's Test for Homogeneity of Variance (center = median)</w:t>
+      </w:r>
+      <w:r>
+        <w:br w:type="textWrapping"/>
+      </w:r>
+      <w:r>
+        <w:rPr>
+          <w:rStyle w:val="VerbatimChar"/>
+        </w:rPr>
+        <w:t xml:space="preserve">##         Df F value                Pr(&gt;F)    </w:t>
+      </w:r>
+      <w:r>
+        <w:br w:type="textWrapping"/>
+      </w:r>
+      <w:r>
+        <w:rPr>
+          <w:rStyle w:val="VerbatimChar"/>
+        </w:rPr>
+        <w:t xml:space="preserve">## group    1  69.186 &lt; 0.00000000000000022 ***</w:t>
+      </w:r>
+      <w:r>
+        <w:br w:type="textWrapping"/>
+      </w:r>
+      <w:r>
+        <w:rPr>
+          <w:rStyle w:val="VerbatimChar"/>
+        </w:rPr>
+        <w:t xml:space="preserve">##       6223                                  </w:t>
+      </w:r>
+      <w:r>
+        <w:br w:type="textWrapping"/>
+      </w:r>
+      <w:r>
+        <w:rPr>
+          <w:rStyle w:val="VerbatimChar"/>
+        </w:rPr>
+        <w:t xml:space="preserve">## ---</w:t>
+      </w:r>
+      <w:r>
+        <w:br w:type="textWrapping"/>
+      </w:r>
+      <w:r>
+        <w:rPr>
+          <w:rStyle w:val="VerbatimChar"/>
+        </w:rPr>
+        <w:t xml:space="preserve">## Signif. codes:  0 '***' 0.001 '**' 0.01 '*' 0.05 '.' 0.1 ' ' 1</w:t>
+      </w:r>
+    </w:p>
+    <w:p>
+      <w:pPr>
+        <w:pStyle w:val="SourceCode"/>
+      </w:pPr>
+      <w:r>
+        <w:rPr>
+          <w:rStyle w:val="VerbatimChar"/>
+        </w:rPr>
+        <w:t xml:space="preserve">## </w:t>
+      </w:r>
+      <w:r>
+        <w:br w:type="textWrapping"/>
+      </w:r>
+      <w:r>
+        <w:rPr>
+          <w:rStyle w:val="VerbatimChar"/>
+        </w:rPr>
+        <w:t xml:space="preserve">##  Welch Two Sample t-test</w:t>
+      </w:r>
+      <w:r>
+        <w:br w:type="textWrapping"/>
+      </w:r>
+      <w:r>
+        <w:rPr>
+          <w:rStyle w:val="VerbatimChar"/>
+        </w:rPr>
+        <w:t xml:space="preserve">## </w:t>
+      </w:r>
+      <w:r>
+        <w:br w:type="textWrapping"/>
+      </w:r>
+      <w:r>
+        <w:rPr>
+          <w:rStyle w:val="VerbatimChar"/>
+        </w:rPr>
+        <w:t xml:space="preserve">## data:  Ch4_withdrawn_0 and Ch4_withdrawn_1</w:t>
+      </w:r>
+      <w:r>
+        <w:br w:type="textWrapping"/>
+      </w:r>
+      <w:r>
+        <w:rPr>
+          <w:rStyle w:val="VerbatimChar"/>
+        </w:rPr>
+        <w:t xml:space="preserve">## t = -7.6551, df = 585.91, p-value = 0.00000000000008003</w:t>
+      </w:r>
+      <w:r>
+        <w:br w:type="textWrapping"/>
+      </w:r>
+      <w:r>
+        <w:rPr>
+          <w:rStyle w:val="VerbatimChar"/>
+        </w:rPr>
+        <w:t xml:space="preserve">## alternative hypothesis: true difference in means is not equal to 0</w:t>
+      </w:r>
+      <w:r>
+        <w:br w:type="textWrapping"/>
+      </w:r>
+      <w:r>
+        <w:rPr>
+          <w:rStyle w:val="VerbatimChar"/>
+        </w:rPr>
+        <w:t xml:space="preserve">## 95 percent confidence interval:</w:t>
+      </w:r>
+      <w:r>
+        <w:br w:type="textWrapping"/>
+      </w:r>
+      <w:r>
+        <w:rPr>
+          <w:rStyle w:val="VerbatimChar"/>
+        </w:rPr>
+        <w:t xml:space="preserve">##  -0.8438627 -0.4992660</w:t>
+      </w:r>
+      <w:r>
+        <w:br w:type="textWrapping"/>
+      </w:r>
+      <w:r>
+        <w:rPr>
+          <w:rStyle w:val="VerbatimChar"/>
+        </w:rPr>
+        <w:t xml:space="preserve">## sample estimates:</w:t>
+      </w:r>
+      <w:r>
+        <w:br w:type="textWrapping"/>
+      </w:r>
+      <w:r>
+        <w:rPr>
+          <w:rStyle w:val="VerbatimChar"/>
+        </w:rPr>
+        <w:t xml:space="preserve">## mean of x mean of y </w:t>
+      </w:r>
+      <w:r>
+        <w:br w:type="textWrapping"/>
+      </w:r>
+      <w:r>
+        <w:rPr>
+          <w:rStyle w:val="VerbatimChar"/>
+        </w:rPr>
+        <w:t xml:space="preserve">##  6.245260  6.916824</w:t>
       </w:r>
     </w:p>
     <w:sectPr>
